--- a/Software Requirements Specification.docx
+++ b/Software Requirements Specification.docx
@@ -16,11 +16,21 @@
         <w:pStyle w:val="Titel"/>
         <w:jc w:val="right"/>
       </w:pPr>
-      <w:fldSimple w:instr=" TITLE  \* MERGEFORMAT ">
-        <w:r>
-          <w:t>Software Requirements Specification</w:t>
-        </w:r>
-      </w:fldSimple>
+      <w:r>
+        <w:fldChar w:fldCharType="begin"/>
+      </w:r>
+      <w:r>
+        <w:instrText xml:space="preserve"> TITLE  \* MERGEFORMAT </w:instrText>
+      </w:r>
+      <w:r>
+        <w:fldChar w:fldCharType="separate"/>
+      </w:r>
+      <w:r>
+        <w:t>Software Requirements Specification</w:t>
+      </w:r>
+      <w:r>
+        <w:fldChar w:fldCharType="end"/>
+      </w:r>
     </w:p>
     <w:p>
       <w:pPr>
@@ -33,8 +43,6 @@
       <w:r>
         <w:t>VNV</w:t>
       </w:r>
-      <w:bookmarkStart w:id="0" w:name="_GoBack"/>
-      <w:bookmarkEnd w:id="0"/>
     </w:p>
     <w:p/>
     <w:p/>
@@ -235,23 +243,7 @@
               <w:pStyle w:val="Tabletext"/>
             </w:pPr>
             <w:r>
-              <w:t>&lt;</w:t>
-            </w:r>
-            <w:proofErr w:type="spellStart"/>
-            <w:r>
-              <w:t>dd</w:t>
-            </w:r>
-            <w:proofErr w:type="spellEnd"/>
-            <w:r>
-              <w:t>/mmm/</w:t>
-            </w:r>
-            <w:proofErr w:type="spellStart"/>
-            <w:r>
-              <w:t>yy</w:t>
-            </w:r>
-            <w:proofErr w:type="spellEnd"/>
-            <w:r>
-              <w:t>&gt;</w:t>
+              <w:t>10/21/2016</w:t>
             </w:r>
           </w:p>
         </w:tc>
@@ -264,15 +256,7 @@
               <w:pStyle w:val="Tabletext"/>
             </w:pPr>
             <w:r>
-              <w:t>&lt;</w:t>
-            </w:r>
-            <w:proofErr w:type="spellStart"/>
-            <w:r>
-              <w:t>x.x</w:t>
-            </w:r>
-            <w:proofErr w:type="spellEnd"/>
-            <w:r>
-              <w:t>&gt;</w:t>
+              <w:t>1.0</w:t>
             </w:r>
           </w:p>
         </w:tc>
@@ -406,6 +390,8 @@
             <w:pPr>
               <w:pStyle w:val="Tabletext"/>
             </w:pPr>
+            <w:bookmarkStart w:id="0" w:name="_GoBack"/>
+            <w:bookmarkEnd w:id="0"/>
           </w:p>
         </w:tc>
         <w:tc>
@@ -2764,11 +2750,22 @@
       <w:r>
         <w:br w:type="page"/>
       </w:r>
-      <w:fldSimple w:instr=" TITLE  \* MERGEFORMAT ">
-        <w:r>
-          <w:t>Software Requirements Specification</w:t>
-        </w:r>
-      </w:fldSimple>
+      <w:r>
+        <w:lastRenderedPageBreak/>
+        <w:fldChar w:fldCharType="begin"/>
+      </w:r>
+      <w:r>
+        <w:instrText xml:space="preserve"> TITLE  \* MERGEFORMAT </w:instrText>
+      </w:r>
+      <w:r>
+        <w:fldChar w:fldCharType="separate"/>
+      </w:r>
+      <w:r>
+        <w:t>Software Requirements Specification</w:t>
+      </w:r>
+      <w:r>
+        <w:fldChar w:fldCharType="end"/>
+      </w:r>
       <w:r>
         <w:t xml:space="preserve"> </w:t>
       </w:r>
@@ -3470,11 +3467,11 @@
         </w:numPr>
       </w:pPr>
       <w:r>
-        <w:t xml:space="preserve">Bugs or Defect Rate—categorized in terms of minor, significant, and critical bugs: the </w:t>
+        <w:t xml:space="preserve">Bugs or Defect Rate—categorized in terms of minor, significant, and critical bugs: the requirement(s) must define what is meant by a “critical” bug; for example, complete loss of data </w:t>
       </w:r>
       <w:r>
         <w:lastRenderedPageBreak/>
-        <w:t>requirement(s) must define what is meant by a “critical” bug; for example, complete loss of data or a complete inability to use certain parts of the system’s functionality.]</w:t>
+        <w:t>or a complete inability to use certain parts of the system’s functionality.]</w:t>
       </w:r>
     </w:p>
     <w:p>
@@ -3728,7 +3725,6 @@
       </w:pPr>
       <w:bookmarkStart w:id="24" w:name="_Toc492795838"/>
       <w:r>
-        <w:lastRenderedPageBreak/>
         <w:t>User Interfaces</w:t>
       </w:r>
       <w:bookmarkEnd w:id="24"/>
@@ -3748,6 +3744,7 @@
       </w:pPr>
       <w:bookmarkStart w:id="25" w:name="_Toc492795839"/>
       <w:r>
+        <w:lastRenderedPageBreak/>
         <w:t>Hardware Interfaces</w:t>
       </w:r>
       <w:bookmarkEnd w:id="25"/>
@@ -4086,11 +4083,21 @@
           <w:r>
             <w:sym w:font="Symbol" w:char="F0D3"/>
           </w:r>
-          <w:fldSimple w:instr=" DOCPROPERTY &quot;Company&quot;  \* MERGEFORMAT ">
-            <w:r>
-              <w:t>&lt;Company Name&gt;</w:t>
-            </w:r>
-          </w:fldSimple>
+          <w:r>
+            <w:fldChar w:fldCharType="begin"/>
+          </w:r>
+          <w:r>
+            <w:instrText xml:space="preserve"> DOCPROPERTY "Company"  \* MERGEFORMAT </w:instrText>
+          </w:r>
+          <w:r>
+            <w:fldChar w:fldCharType="separate"/>
+          </w:r>
+          <w:r>
+            <w:t>&lt;Company Name&gt;</w:t>
+          </w:r>
+          <w:r>
+            <w:fldChar w:fldCharType="end"/>
+          </w:r>
           <w:r>
             <w:t xml:space="preserve">, </w:t>
           </w:r>
@@ -4154,7 +4161,7 @@
               <w:rStyle w:val="Seitenzahl"/>
               <w:noProof/>
             </w:rPr>
-            <w:t>2</w:t>
+            <w:t>7</w:t>
           </w:r>
           <w:r>
             <w:rPr>
@@ -4272,7 +4279,7 @@
 <w:hdr xmlns:wpc="http://schemas.microsoft.com/office/word/2010/wordprocessingCanvas" xmlns:mc="http://schemas.openxmlformats.org/markup-compatibility/2006" xmlns:o="urn:schemas-microsoft-com:office:office" xmlns:r="http://schemas.openxmlformats.org/officeDocument/2006/relationships" xmlns:m="http://schemas.openxmlformats.org/officeDocument/2006/math" xmlns:v="urn:schemas-microsoft-com:vml" xmlns:wp14="http://schemas.microsoft.com/office/word/2010/wordprocessingDrawing" xmlns:wp="http://schemas.openxmlformats.org/drawingml/2006/wordprocessingDrawing" xmlns:w10="urn:schemas-microsoft-com:office:word" xmlns:w="http://schemas.openxmlformats.org/wordprocessingml/2006/main" xmlns:w14="http://schemas.microsoft.com/office/word/2010/wordml" xmlns:w15="http://schemas.microsoft.com/office/word/2012/wordml" xmlns:wpg="http://schemas.microsoft.com/office/word/2010/wordprocessingGroup" xmlns:wpi="http://schemas.microsoft.com/office/word/2010/wordprocessingInk" xmlns:wne="http://schemas.microsoft.com/office/word/2006/wordml" xmlns:wps="http://schemas.microsoft.com/office/word/2010/wordprocessingShape" mc:Ignorable="w14 w15 wp14">
   <w:tbl>
     <w:tblPr>
-      <w:tblW w:w="0" w:type="auto"/>
+      <w:tblW w:w="9558" w:type="dxa"/>
       <w:tblBorders>
         <w:top w:val="single" w:sz="6" w:space="0" w:color="auto"/>
         <w:left w:val="single" w:sz="6" w:space="0" w:color="auto"/>
@@ -4294,11 +4301,9 @@
           <w:tcW w:w="6379" w:type="dxa"/>
         </w:tcPr>
         <w:p>
-          <w:fldSimple w:instr=" SUBJECT  \* MERGEFORMAT ">
-            <w:r>
-              <w:t>&lt;Project Name&gt;</w:t>
-            </w:r>
-          </w:fldSimple>
+          <w:r>
+            <w:t>VNV</w:t>
+          </w:r>
         </w:p>
       </w:tc>
       <w:tc>
@@ -4314,7 +4319,10 @@
             <w:ind w:right="68"/>
           </w:pPr>
           <w:r>
-            <w:t xml:space="preserve">  Version:           &lt;1.0&gt;</w:t>
+            <w:t xml:space="preserve"> </w:t>
+          </w:r>
+          <w:r>
+            <w:t xml:space="preserve"> Version:           1.0</w:t>
           </w:r>
         </w:p>
       </w:tc>
@@ -4325,11 +4333,21 @@
           <w:tcW w:w="6379" w:type="dxa"/>
         </w:tcPr>
         <w:p>
-          <w:fldSimple w:instr=" TITLE  \* MERGEFORMAT ">
-            <w:r>
-              <w:t>Software Requirements Specification</w:t>
-            </w:r>
-          </w:fldSimple>
+          <w:r>
+            <w:fldChar w:fldCharType="begin"/>
+          </w:r>
+          <w:r>
+            <w:instrText xml:space="preserve"> TITLE  \* MERGEFORMAT </w:instrText>
+          </w:r>
+          <w:r>
+            <w:fldChar w:fldCharType="separate"/>
+          </w:r>
+          <w:r>
+            <w:t>Software Requirements Specification</w:t>
+          </w:r>
+          <w:r>
+            <w:fldChar w:fldCharType="end"/>
+          </w:r>
         </w:p>
       </w:tc>
       <w:tc>
@@ -4338,36 +4356,25 @@
         </w:tcPr>
         <w:p>
           <w:r>
-            <w:t xml:space="preserve">  Date:  &lt;</w:t>
+            <w:t xml:space="preserve">  Date:  </w:t>
           </w:r>
-          <w:proofErr w:type="spellStart"/>
           <w:r>
-            <w:t>dd</w:t>
+            <w:fldChar w:fldCharType="begin"/>
           </w:r>
-          <w:proofErr w:type="spellEnd"/>
           <w:r>
-            <w:t>/mmm/</w:t>
+            <w:instrText xml:space="preserve"> DATE \@ "M/d/yyyy" </w:instrText>
           </w:r>
-          <w:proofErr w:type="spellStart"/>
           <w:r>
-            <w:t>yy</w:t>
+            <w:fldChar w:fldCharType="separate"/>
           </w:r>
-          <w:proofErr w:type="spellEnd"/>
           <w:r>
-            <w:t>&gt;</w:t>
+            <w:rPr>
+              <w:noProof/>
+            </w:rPr>
+            <w:t>10/21/2016</w:t>
           </w:r>
-        </w:p>
-      </w:tc>
-    </w:tr>
-    <w:tr>
-      <w:tc>
-        <w:tcPr>
-          <w:tcW w:w="9558" w:type="dxa"/>
-          <w:gridSpan w:val="2"/>
-        </w:tcPr>
-        <w:p>
           <w:r>
-            <w:t>&lt;document identifier&gt;</w:t>
+            <w:fldChar w:fldCharType="end"/>
           </w:r>
         </w:p>
       </w:tc>
